--- a/451_実装データモデル_行政/451-3_実装データモデル_事例.docx
+++ b/451_実装データモデル_行政/451-3_実装データモデル_事例.docx
@@ -14413,11 +14413,11 @@
 </file>
 
 <file path=customXml/item1.xml><?xml version="1.0" encoding="utf-8"?>
-<ct:contentTypeSchema xmlns:ct="http://schemas.microsoft.com/office/2006/metadata/contentType" xmlns:ma="http://schemas.microsoft.com/office/2006/metadata/properties/metaAttributes" ct:_="" ma:_="" ma:contentTypeName="ドキュメント" ma:contentTypeID="0x010100AA06A8A97B81CB449FCF07970FCC7F2C" ma:contentTypeVersion="15" ma:contentTypeDescription="新しいドキュメントを作成します。" ma:contentTypeScope="" ma:versionID="e098a45b3705cfc2493009b57a546a4a">
-  <xsd:schema xmlns:xsd="http://www.w3.org/2001/XMLSchema" xmlns:xs="http://www.w3.org/2001/XMLSchema" xmlns:p="http://schemas.microsoft.com/office/2006/metadata/properties" xmlns:ns1="http://schemas.microsoft.com/sharepoint/v3" xmlns:ns2="f29c99a9-2f7a-4302-86cb-05f0a42840fb" xmlns:ns3="418539d9-ccaa-4f07-ad3e-d267fe6a0194" targetNamespace="http://schemas.microsoft.com/office/2006/metadata/properties" ma:root="true" ma:fieldsID="f840fee6fb3897cc9ba6eb64f1070675" ns1:_="" ns2:_="" ns3:_="">
+<ct:contentTypeSchema xmlns:ct="http://schemas.microsoft.com/office/2006/metadata/contentType" xmlns:ma="http://schemas.microsoft.com/office/2006/metadata/properties/metaAttributes" ct:_="" ma:_="" ma:contentTypeName="ドキュメント" ma:contentTypeID="0x0101009605DF11039F5D478FE5EDAFD3B87737" ma:contentTypeVersion="14" ma:contentTypeDescription="新しいドキュメントを作成します。" ma:contentTypeScope="" ma:versionID="5cff38341164ef1488fc0a24456c290c">
+  <xsd:schema xmlns:xsd="http://www.w3.org/2001/XMLSchema" xmlns:xs="http://www.w3.org/2001/XMLSchema" xmlns:p="http://schemas.microsoft.com/office/2006/metadata/properties" xmlns:ns1="http://schemas.microsoft.com/sharepoint/v3" xmlns:ns2="8c3438c2-774e-4b56-8e53-485ea73e7025" xmlns:ns3="a753eb55-ace7-47fe-8293-79a8dad7846a" targetNamespace="http://schemas.microsoft.com/office/2006/metadata/properties" ma:root="true" ma:fieldsID="f13cea36877208107684981ea0154bad" ns1:_="" ns2:_="" ns3:_="">
     <xsd:import namespace="http://schemas.microsoft.com/sharepoint/v3"/>
-    <xsd:import namespace="f29c99a9-2f7a-4302-86cb-05f0a42840fb"/>
-    <xsd:import namespace="418539d9-ccaa-4f07-ad3e-d267fe6a0194"/>
+    <xsd:import namespace="8c3438c2-774e-4b56-8e53-485ea73e7025"/>
+    <xsd:import namespace="a753eb55-ace7-47fe-8293-79a8dad7846a"/>
     <xsd:element name="properties">
       <xsd:complexType>
         <xsd:sequence>
@@ -14426,19 +14426,18 @@
               <xsd:all>
                 <xsd:element ref="ns2:MediaServiceMetadata" minOccurs="0"/>
                 <xsd:element ref="ns2:MediaServiceFastMetadata" minOccurs="0"/>
+                <xsd:element ref="ns2:MediaServiceDateTaken" minOccurs="0"/>
+                <xsd:element ref="ns2:MediaLengthInSeconds" minOccurs="0"/>
+                <xsd:element ref="ns3:SharedWithUsers" minOccurs="0"/>
+                <xsd:element ref="ns3:SharedWithDetails" minOccurs="0"/>
+                <xsd:element ref="ns1:_ip_UnifiedCompliancePolicyProperties" minOccurs="0"/>
+                <xsd:element ref="ns1:_ip_UnifiedCompliancePolicyUIAction" minOccurs="0"/>
                 <xsd:element ref="ns2:MediaServiceAutoKeyPoints" minOccurs="0"/>
                 <xsd:element ref="ns2:MediaServiceKeyPoints" minOccurs="0"/>
-                <xsd:element ref="ns1:_ip_UnifiedCompliancePolicyProperties" minOccurs="0"/>
-                <xsd:element ref="ns1:_ip_UnifiedCompliancePolicyUIAction" minOccurs="0"/>
-                <xsd:element ref="ns3:SharedWithUsers" minOccurs="0"/>
-                <xsd:element ref="ns3:SharedWithDetails" minOccurs="0"/>
-                <xsd:element ref="ns2:MediaServiceDateTaken" minOccurs="0"/>
                 <xsd:element ref="ns2:MediaServiceAutoTags" minOccurs="0"/>
+                <xsd:element ref="ns2:MediaServiceOCR" minOccurs="0"/>
                 <xsd:element ref="ns2:MediaServiceGenerationTime" minOccurs="0"/>
                 <xsd:element ref="ns2:MediaServiceEventHashCode" minOccurs="0"/>
-                <xsd:element ref="ns2:MediaServiceOCR" minOccurs="0"/>
-                <xsd:element ref="ns2:MediaLengthInSeconds" minOccurs="0"/>
-                <xsd:element ref="ns2:MediaServiceLocation" minOccurs="0"/>
               </xsd:all>
             </xsd:complexType>
           </xsd:element>
@@ -14449,18 +14448,18 @@
   <xsd:schema xmlns:xsd="http://www.w3.org/2001/XMLSchema" xmlns:xs="http://www.w3.org/2001/XMLSchema" xmlns:dms="http://schemas.microsoft.com/office/2006/documentManagement/types" xmlns:pc="http://schemas.microsoft.com/office/infopath/2007/PartnerControls" targetNamespace="http://schemas.microsoft.com/sharepoint/v3" elementFormDefault="qualified">
     <xsd:import namespace="http://schemas.microsoft.com/office/2006/documentManagement/types"/>
     <xsd:import namespace="http://schemas.microsoft.com/office/infopath/2007/PartnerControls"/>
-    <xsd:element name="_ip_UnifiedCompliancePolicyProperties" ma:index="12" nillable="true" ma:displayName="統合コンプライアンス ポリシーのプロパティ" ma:hidden="true" ma:internalName="_ip_UnifiedCompliancePolicyProperties">
+    <xsd:element name="_ip_UnifiedCompliancePolicyProperties" ma:index="14" nillable="true" ma:displayName="統合コンプライアンス ポリシーのプロパティ" ma:hidden="true" ma:internalName="_ip_UnifiedCompliancePolicyProperties">
       <xsd:simpleType>
         <xsd:restriction base="dms:Note"/>
       </xsd:simpleType>
     </xsd:element>
-    <xsd:element name="_ip_UnifiedCompliancePolicyUIAction" ma:index="13" nillable="true" ma:displayName="統合コンプライアンス ポリシーの UI アクション" ma:hidden="true" ma:internalName="_ip_UnifiedCompliancePolicyUIAction">
+    <xsd:element name="_ip_UnifiedCompliancePolicyUIAction" ma:index="15" nillable="true" ma:displayName="統合コンプライアンス ポリシーの UI アクション" ma:hidden="true" ma:internalName="_ip_UnifiedCompliancePolicyUIAction">
       <xsd:simpleType>
         <xsd:restriction base="dms:Text"/>
       </xsd:simpleType>
     </xsd:element>
   </xsd:schema>
-  <xsd:schema xmlns:xsd="http://www.w3.org/2001/XMLSchema" xmlns:xs="http://www.w3.org/2001/XMLSchema" xmlns:dms="http://schemas.microsoft.com/office/2006/documentManagement/types" xmlns:pc="http://schemas.microsoft.com/office/infopath/2007/PartnerControls" targetNamespace="f29c99a9-2f7a-4302-86cb-05f0a42840fb" elementFormDefault="qualified">
+  <xsd:schema xmlns:xsd="http://www.w3.org/2001/XMLSchema" xmlns:xs="http://www.w3.org/2001/XMLSchema" xmlns:dms="http://schemas.microsoft.com/office/2006/documentManagement/types" xmlns:pc="http://schemas.microsoft.com/office/infopath/2007/PartnerControls" targetNamespace="8c3438c2-774e-4b56-8e53-485ea73e7025" elementFormDefault="qualified">
     <xsd:import namespace="http://schemas.microsoft.com/office/2006/documentManagement/types"/>
     <xsd:import namespace="http://schemas.microsoft.com/office/infopath/2007/PartnerControls"/>
     <xsd:element name="MediaServiceMetadata" ma:index="8" nillable="true" ma:displayName="MediaServiceMetadata" ma:hidden="true" ma:internalName="MediaServiceMetadata" ma:readOnly="true">
@@ -14473,60 +14472,55 @@
         <xsd:restriction base="dms:Note"/>
       </xsd:simpleType>
     </xsd:element>
-    <xsd:element name="MediaServiceAutoKeyPoints" ma:index="10" nillable="true" ma:displayName="MediaServiceAutoKeyPoints" ma:hidden="true" ma:internalName="MediaServiceAutoKeyPoints" ma:readOnly="true">
+    <xsd:element name="MediaServiceDateTaken" ma:index="10" nillable="true" ma:displayName="MediaServiceDateTaken" ma:hidden="true" ma:internalName="MediaServiceDateTaken" ma:readOnly="true">
+      <xsd:simpleType>
+        <xsd:restriction base="dms:Text"/>
+      </xsd:simpleType>
+    </xsd:element>
+    <xsd:element name="MediaLengthInSeconds" ma:index="11" nillable="true" ma:displayName="Length (seconds)" ma:internalName="MediaLengthInSeconds" ma:readOnly="true">
+      <xsd:simpleType>
+        <xsd:restriction base="dms:Unknown"/>
+      </xsd:simpleType>
+    </xsd:element>
+    <xsd:element name="MediaServiceAutoKeyPoints" ma:index="16" nillable="true" ma:displayName="MediaServiceAutoKeyPoints" ma:hidden="true" ma:internalName="MediaServiceAutoKeyPoints" ma:readOnly="true">
       <xsd:simpleType>
         <xsd:restriction base="dms:Note"/>
       </xsd:simpleType>
     </xsd:element>
-    <xsd:element name="MediaServiceKeyPoints" ma:index="11" nillable="true" ma:displayName="KeyPoints" ma:internalName="MediaServiceKeyPoints" ma:readOnly="true">
+    <xsd:element name="MediaServiceKeyPoints" ma:index="17" nillable="true" ma:displayName="KeyPoints" ma:internalName="MediaServiceKeyPoints" ma:readOnly="true">
       <xsd:simpleType>
         <xsd:restriction base="dms:Note">
           <xsd:maxLength value="255"/>
         </xsd:restriction>
       </xsd:simpleType>
     </xsd:element>
-    <xsd:element name="MediaServiceDateTaken" ma:index="16" nillable="true" ma:displayName="MediaServiceDateTaken" ma:hidden="true" ma:internalName="MediaServiceDateTaken" ma:readOnly="true">
+    <xsd:element name="MediaServiceAutoTags" ma:index="18" nillable="true" ma:displayName="Tags" ma:internalName="MediaServiceAutoTags" ma:readOnly="true">
       <xsd:simpleType>
         <xsd:restriction base="dms:Text"/>
       </xsd:simpleType>
     </xsd:element>
-    <xsd:element name="MediaServiceAutoTags" ma:index="17" nillable="true" ma:displayName="Tags" ma:internalName="MediaServiceAutoTags" ma:readOnly="true">
-      <xsd:simpleType>
-        <xsd:restriction base="dms:Text"/>
-      </xsd:simpleType>
-    </xsd:element>
-    <xsd:element name="MediaServiceGenerationTime" ma:index="18" nillable="true" ma:displayName="MediaServiceGenerationTime" ma:hidden="true" ma:internalName="MediaServiceGenerationTime" ma:readOnly="true">
-      <xsd:simpleType>
-        <xsd:restriction base="dms:Text"/>
-      </xsd:simpleType>
-    </xsd:element>
-    <xsd:element name="MediaServiceEventHashCode" ma:index="19" nillable="true" ma:displayName="MediaServiceEventHashCode" ma:hidden="true" ma:internalName="MediaServiceEventHashCode" ma:readOnly="true">
-      <xsd:simpleType>
-        <xsd:restriction base="dms:Text"/>
-      </xsd:simpleType>
-    </xsd:element>
-    <xsd:element name="MediaServiceOCR" ma:index="20" nillable="true" ma:displayName="Extracted Text" ma:internalName="MediaServiceOCR" ma:readOnly="true">
+    <xsd:element name="MediaServiceOCR" ma:index="19" nillable="true" ma:displayName="Extracted Text" ma:internalName="MediaServiceOCR" ma:readOnly="true">
       <xsd:simpleType>
         <xsd:restriction base="dms:Note">
           <xsd:maxLength value="255"/>
         </xsd:restriction>
       </xsd:simpleType>
     </xsd:element>
-    <xsd:element name="MediaLengthInSeconds" ma:index="21" nillable="true" ma:displayName="MediaLengthInSeconds" ma:hidden="true" ma:internalName="MediaLengthInSeconds" ma:readOnly="true">
+    <xsd:element name="MediaServiceGenerationTime" ma:index="20" nillable="true" ma:displayName="MediaServiceGenerationTime" ma:hidden="true" ma:internalName="MediaServiceGenerationTime" ma:readOnly="true">
       <xsd:simpleType>
-        <xsd:restriction base="dms:Unknown"/>
+        <xsd:restriction base="dms:Text"/>
       </xsd:simpleType>
     </xsd:element>
-    <xsd:element name="MediaServiceLocation" ma:index="22" nillable="true" ma:displayName="Location" ma:internalName="MediaServiceLocation" ma:readOnly="true">
+    <xsd:element name="MediaServiceEventHashCode" ma:index="21" nillable="true" ma:displayName="MediaServiceEventHashCode" ma:hidden="true" ma:internalName="MediaServiceEventHashCode" ma:readOnly="true">
       <xsd:simpleType>
         <xsd:restriction base="dms:Text"/>
       </xsd:simpleType>
     </xsd:element>
   </xsd:schema>
-  <xsd:schema xmlns:xsd="http://www.w3.org/2001/XMLSchema" xmlns:xs="http://www.w3.org/2001/XMLSchema" xmlns:dms="http://schemas.microsoft.com/office/2006/documentManagement/types" xmlns:pc="http://schemas.microsoft.com/office/infopath/2007/PartnerControls" targetNamespace="418539d9-ccaa-4f07-ad3e-d267fe6a0194" elementFormDefault="qualified">
+  <xsd:schema xmlns:xsd="http://www.w3.org/2001/XMLSchema" xmlns:xs="http://www.w3.org/2001/XMLSchema" xmlns:dms="http://schemas.microsoft.com/office/2006/documentManagement/types" xmlns:pc="http://schemas.microsoft.com/office/infopath/2007/PartnerControls" targetNamespace="a753eb55-ace7-47fe-8293-79a8dad7846a" elementFormDefault="qualified">
     <xsd:import namespace="http://schemas.microsoft.com/office/2006/documentManagement/types"/>
     <xsd:import namespace="http://schemas.microsoft.com/office/infopath/2007/PartnerControls"/>
-    <xsd:element name="SharedWithUsers" ma:index="14" nillable="true" ma:displayName="共有相手" ma:internalName="SharedWithUsers" ma:readOnly="true">
+    <xsd:element name="SharedWithUsers" ma:index="12" nillable="true" ma:displayName="共有相手" ma:internalName="SharedWithUsers" ma:readOnly="true">
       <xsd:complexType>
         <xsd:complexContent>
           <xsd:extension base="dms:UserMulti">
@@ -14545,7 +14539,7 @@
         </xsd:complexContent>
       </xsd:complexType>
     </xsd:element>
-    <xsd:element name="SharedWithDetails" ma:index="15" nillable="true" ma:displayName="共有相手の詳細情報" ma:internalName="SharedWithDetails" ma:readOnly="true">
+    <xsd:element name="SharedWithDetails" ma:index="13" nillable="true" ma:displayName="共有相手の詳細情報" ma:internalName="SharedWithDetails" ma:readOnly="true">
       <xsd:simpleType>
         <xsd:restriction base="dms:Note">
           <xsd:maxLength value="255"/>
@@ -14675,23 +14669,7 @@
 </file>
 
 <file path=customXml/itemProps1.xml><?xml version="1.0" encoding="utf-8"?>
-<ds:datastoreItem xmlns:ds="http://schemas.openxmlformats.org/officeDocument/2006/customXml" ds:itemID="{BAC260E6-471B-4B5D-845C-C1C0B025191B}">
-  <ds:schemaRefs>
-    <ds:schemaRef ds:uri="http://schemas.microsoft.com/office/2006/metadata/contentType"/>
-    <ds:schemaRef ds:uri="http://schemas.microsoft.com/office/2006/metadata/properties/metaAttributes"/>
-    <ds:schemaRef ds:uri="http://www.w3.org/2001/XMLSchema"/>
-    <ds:schemaRef ds:uri="http://schemas.microsoft.com/office/2006/metadata/properties"/>
-    <ds:schemaRef ds:uri="http://schemas.microsoft.com/sharepoint/v3"/>
-    <ds:schemaRef ds:uri="f29c99a9-2f7a-4302-86cb-05f0a42840fb"/>
-    <ds:schemaRef ds:uri="418539d9-ccaa-4f07-ad3e-d267fe6a0194"/>
-    <ds:schemaRef ds:uri="http://schemas.microsoft.com/office/2006/documentManagement/types"/>
-    <ds:schemaRef ds:uri="http://schemas.microsoft.com/office/infopath/2007/PartnerControls"/>
-    <ds:schemaRef ds:uri="http://schemas.openxmlformats.org/package/2006/metadata/core-properties"/>
-    <ds:schemaRef ds:uri="http://purl.org/dc/elements/1.1/"/>
-    <ds:schemaRef ds:uri="http://purl.org/dc/terms/"/>
-    <ds:schemaRef ds:uri="http://schemas.microsoft.com/internal/obd"/>
-  </ds:schemaRefs>
-</ds:datastoreItem>
+<ds:datastoreItem xmlns:ds="http://schemas.openxmlformats.org/officeDocument/2006/customXml" ds:itemID="{AFC0AF31-D43D-4EED-94FB-0F78E2AE3B5A}"/>
 </file>
 
 <file path=customXml/itemProps2.xml><?xml version="1.0" encoding="utf-8"?>

--- a/451_実装データモデル_行政/451-3_実装データモデル_事例.docx
+++ b/451_実装データモデル_行政/451-3_実装データモデル_事例.docx
@@ -259,10 +259,10 @@
         </w:sectPr>
       </w:pPr>
     </w:p>
-    <w:bookmarkStart w:id="10" w:name="_Toc16271621" w:displacedByCustomXml="next"/>
-    <w:bookmarkStart w:id="11" w:name="_Toc16271545" w:displacedByCustomXml="next"/>
-    <w:bookmarkStart w:id="12" w:name="_Toc16674349" w:displacedByCustomXml="next"/>
-    <w:bookmarkStart w:id="13" w:name="_Toc17289187" w:displacedByCustomXml="next"/>
+    <w:bookmarkStart w:id="10" w:name="_Toc17289187" w:displacedByCustomXml="next"/>
+    <w:bookmarkStart w:id="11" w:name="_Toc16674349" w:displacedByCustomXml="next"/>
+    <w:bookmarkStart w:id="12" w:name="_Toc16271545" w:displacedByCustomXml="next"/>
+    <w:bookmarkStart w:id="13" w:name="_Toc16271621" w:displacedByCustomXml="next"/>
     <w:sdt>
       <w:sdtPr>
         <w:rPr>
@@ -3245,7 +3245,6 @@
         <w:rPr>
           <w:noProof/>
         </w:rPr>
-        <w:lastRenderedPageBreak/>
         <w:drawing>
           <wp:inline distT="0" distB="0" distL="0" distR="0" wp14:anchorId="18D30E7F" wp14:editId="04F569F3">
             <wp:extent cx="5146158" cy="3924370"/>
@@ -4032,14 +4031,7 @@
         <w:rPr>
           <w:rFonts w:hint="eastAsia"/>
         </w:rPr>
-        <w:t>、注目事例だけ別途記事</w:t>
-      </w:r>
-      <w:r>
-        <w:rPr>
-          <w:rFonts w:hint="eastAsia"/>
-        </w:rPr>
-        <w:lastRenderedPageBreak/>
-        <w:t>型の詳細経緯等も含んだ事例を作る等、</w:t>
+        <w:t>、注目事例だけ別途記事型の詳細経緯等も含んだ事例を作る等、</w:t>
       </w:r>
       <w:r>
         <w:rPr>
@@ -4235,7 +4227,6 @@
         <w:rPr>
           <w:noProof/>
         </w:rPr>
-        <w:lastRenderedPageBreak/>
         <w:drawing>
           <wp:inline distT="0" distB="0" distL="0" distR="0" wp14:anchorId="767FB0E7" wp14:editId="33444368">
             <wp:extent cx="5400040" cy="7082286"/>
@@ -4343,14 +4334,7 @@
         <w:rPr>
           <w:rFonts w:hint="eastAsia"/>
         </w:rPr>
-        <w:t>の、事例集や事例デー</w:t>
-      </w:r>
-      <w:r>
-        <w:rPr>
-          <w:rFonts w:hint="eastAsia"/>
-        </w:rPr>
-        <w:lastRenderedPageBreak/>
-        <w:t>タベースに対する解説</w:t>
+        <w:t>の、事例集や事例データベースに対する解説</w:t>
       </w:r>
       <w:r>
         <w:rPr>
@@ -5531,7 +5515,6 @@
               <w:rPr>
                 <w:rFonts w:hint="eastAsia"/>
               </w:rPr>
-              <w:lastRenderedPageBreak/>
               <w:t>必</w:t>
             </w:r>
           </w:p>
@@ -7182,7 +7165,6 @@
         <w:rPr>
           <w:rFonts w:hint="eastAsia"/>
         </w:rPr>
-        <w:lastRenderedPageBreak/>
         <w:t>サービス</w:t>
       </w:r>
       <w:r>
@@ -8119,7 +8101,6 @@
               <w:rPr>
                 <w:rFonts w:hint="eastAsia"/>
               </w:rPr>
-              <w:lastRenderedPageBreak/>
               <w:t>キーワード</w:t>
             </w:r>
           </w:p>
@@ -9148,14 +9129,7 @@
         <w:rPr>
           <w:rFonts w:hint="eastAsia"/>
         </w:rPr>
-        <w:t>は、政府が整備するデータ標準である共通語彙基盤、</w:t>
-      </w:r>
-      <w:r>
-        <w:rPr>
-          <w:rFonts w:hint="eastAsia"/>
-        </w:rPr>
-        <w:lastRenderedPageBreak/>
-        <w:t>インターネット上のデータカタログの標準であるDCAT</w:t>
+        <w:t>は、政府が整備するデータ標準である共通語彙基盤、インターネット上のデータカタログの標準であるDCAT</w:t>
       </w:r>
       <w:r>
         <w:rPr>
@@ -9167,8 +9141,16 @@
         <w:rPr>
           <w:rFonts w:hint="eastAsia"/>
         </w:rPr>
-        <w:t>やインターネット上のデータ項目標準であるschema.orgのCreativeWork</w:t>
-      </w:r>
+        <w:t>やインターネット上のデータ項目標準であるschema.orgの</w:t>
+      </w:r>
+      <w:proofErr w:type="spellStart"/>
+      <w:r>
+        <w:rPr>
+          <w:rFonts w:hint="eastAsia"/>
+        </w:rPr>
+        <w:t>CreativeWork</w:t>
+      </w:r>
+      <w:proofErr w:type="spellEnd"/>
       <w:r>
         <w:rPr>
           <w:rStyle w:val="aff3"/>
@@ -9933,7 +9915,6 @@
         <w:rPr>
           <w:rFonts w:hint="eastAsia"/>
         </w:rPr>
-        <w:lastRenderedPageBreak/>
         <w:t>法人種別</w:t>
       </w:r>
       <w:bookmarkEnd w:id="33"/>
@@ -10178,56 +10159,88 @@
         <w:tblLook w:val="04A0" w:firstRow="1" w:lastRow="0" w:firstColumn="1" w:lastColumn="0" w:noHBand="0" w:noVBand="1"/>
       </w:tblPr>
       <w:tblGrid>
-        <w:gridCol w:w="2730"/>
-        <w:gridCol w:w="2702"/>
-        <w:gridCol w:w="2702"/>
+        <w:gridCol w:w="2045"/>
+        <w:gridCol w:w="2268"/>
+        <w:gridCol w:w="3821"/>
       </w:tblGrid>
       <w:tr>
         <w:tc>
           <w:tcPr>
-            <w:tcW w:w="3005" w:type="dxa"/>
+            <w:tcW w:w="2045" w:type="dxa"/>
+            <w:shd w:val="clear" w:color="auto" w:fill="DBE5F1" w:themeFill="accent1" w:themeFillTint="33"/>
           </w:tcPr>
           <w:p>
             <w:pPr>
               <w:ind w:leftChars="0" w:left="0" w:firstLine="0"/>
-            </w:pPr>
-            <w:r>
-              <w:rPr>
-                <w:rFonts w:hint="eastAsia"/>
-              </w:rPr>
-              <w:t>日付</w:t>
-            </w:r>
-          </w:p>
-        </w:tc>
-        <w:tc>
-          <w:tcPr>
-            <w:tcW w:w="3005" w:type="dxa"/>
+              <w:jc w:val="center"/>
+              <w:rPr>
+                <w:sz w:val="18"/>
+                <w:szCs w:val="18"/>
+              </w:rPr>
+            </w:pPr>
+            <w:r>
+              <w:rPr>
+                <w:rFonts w:hint="eastAsia"/>
+                <w:sz w:val="18"/>
+                <w:szCs w:val="18"/>
+              </w:rPr>
+              <w:t>改定年月日</w:t>
+            </w:r>
+          </w:p>
+        </w:tc>
+        <w:tc>
+          <w:tcPr>
+            <w:tcW w:w="2268" w:type="dxa"/>
+            <w:shd w:val="clear" w:color="auto" w:fill="DBE5F1" w:themeFill="accent1" w:themeFillTint="33"/>
           </w:tcPr>
           <w:p>
             <w:pPr>
               <w:ind w:leftChars="0" w:left="0" w:firstLine="0"/>
-            </w:pPr>
-            <w:r>
-              <w:rPr>
-                <w:rFonts w:hint="eastAsia"/>
-              </w:rPr>
-              <w:t>変更位置</w:t>
-            </w:r>
-          </w:p>
-        </w:tc>
-        <w:tc>
-          <w:tcPr>
-            <w:tcW w:w="3006" w:type="dxa"/>
+              <w:jc w:val="center"/>
+              <w:rPr>
+                <w:sz w:val="18"/>
+                <w:szCs w:val="18"/>
+              </w:rPr>
+            </w:pPr>
+            <w:r>
+              <w:rPr>
+                <w:rFonts w:hint="eastAsia"/>
+                <w:sz w:val="18"/>
+                <w:szCs w:val="18"/>
+              </w:rPr>
+              <w:t>改定箇所</w:t>
+            </w:r>
+          </w:p>
+        </w:tc>
+        <w:tc>
+          <w:tcPr>
+            <w:tcW w:w="3821" w:type="dxa"/>
+            <w:shd w:val="clear" w:color="auto" w:fill="DBE5F1" w:themeFill="accent1" w:themeFillTint="33"/>
           </w:tcPr>
           <w:p>
             <w:pPr>
               <w:ind w:leftChars="0" w:left="0" w:firstLine="0"/>
-            </w:pPr>
-            <w:r>
-              <w:rPr>
-                <w:rFonts w:hint="eastAsia"/>
-              </w:rPr>
-              <w:t>変更内容</w:t>
+              <w:jc w:val="center"/>
+              <w:rPr>
+                <w:sz w:val="18"/>
+                <w:szCs w:val="18"/>
+              </w:rPr>
+            </w:pPr>
+            <w:r>
+              <w:rPr>
+                <w:rFonts w:hint="eastAsia"/>
+                <w:sz w:val="18"/>
+                <w:szCs w:val="18"/>
+              </w:rPr>
+              <w:t>改定</w:t>
+            </w:r>
+            <w:r>
+              <w:rPr>
+                <w:rFonts w:hint="eastAsia"/>
+                <w:sz w:val="18"/>
+                <w:szCs w:val="18"/>
+              </w:rPr>
+              <w:t>内容</w:t>
             </w:r>
           </w:p>
         </w:tc>
@@ -10235,33 +10248,52 @@
       <w:tr>
         <w:tc>
           <w:tcPr>
-            <w:tcW w:w="3005" w:type="dxa"/>
+            <w:tcW w:w="2045" w:type="dxa"/>
           </w:tcPr>
           <w:p>
             <w:pPr>
               <w:ind w:leftChars="0" w:left="0" w:firstLine="0"/>
-            </w:pPr>
-            <w:r>
-              <w:rPr>
-                <w:rFonts w:hint="eastAsia"/>
+              <w:jc w:val="center"/>
+              <w:rPr>
+                <w:sz w:val="18"/>
+                <w:szCs w:val="18"/>
+              </w:rPr>
+            </w:pPr>
+            <w:r>
+              <w:rPr>
+                <w:rFonts w:hint="eastAsia"/>
+                <w:sz w:val="18"/>
+                <w:szCs w:val="18"/>
               </w:rPr>
               <w:t>2</w:t>
             </w:r>
             <w:r>
+              <w:rPr>
+                <w:sz w:val="18"/>
+                <w:szCs w:val="18"/>
+              </w:rPr>
               <w:t>022</w:t>
             </w:r>
             <w:r>
               <w:rPr>
                 <w:rFonts w:hint="eastAsia"/>
+                <w:sz w:val="18"/>
+                <w:szCs w:val="18"/>
               </w:rPr>
               <w:t>年3月3</w:t>
             </w:r>
             <w:r>
+              <w:rPr>
+                <w:sz w:val="18"/>
+                <w:szCs w:val="18"/>
+              </w:rPr>
               <w:t>1</w:t>
             </w:r>
             <w:r>
               <w:rPr>
                 <w:rFonts w:hint="eastAsia"/>
+                <w:sz w:val="18"/>
+                <w:szCs w:val="18"/>
               </w:rPr>
               <w:t>日</w:t>
             </w:r>
@@ -10269,15 +10301,21 @@
         </w:tc>
         <w:tc>
           <w:tcPr>
-            <w:tcW w:w="3005" w:type="dxa"/>
+            <w:tcW w:w="2268" w:type="dxa"/>
           </w:tcPr>
           <w:p>
             <w:pPr>
               <w:ind w:leftChars="0" w:left="0" w:firstLine="0"/>
-            </w:pPr>
-            <w:r>
-              <w:rPr>
-                <w:rFonts w:hint="eastAsia"/>
+              <w:rPr>
+                <w:sz w:val="18"/>
+                <w:szCs w:val="18"/>
+              </w:rPr>
+            </w:pPr>
+            <w:r>
+              <w:rPr>
+                <w:rFonts w:hint="eastAsia"/>
+                <w:sz w:val="18"/>
+                <w:szCs w:val="18"/>
               </w:rPr>
               <w:t>全体</w:t>
             </w:r>
@@ -10285,15 +10323,21 @@
         </w:tc>
         <w:tc>
           <w:tcPr>
-            <w:tcW w:w="3006" w:type="dxa"/>
+            <w:tcW w:w="3821" w:type="dxa"/>
           </w:tcPr>
           <w:p>
             <w:pPr>
               <w:ind w:leftChars="0" w:left="0" w:firstLine="0"/>
-            </w:pPr>
-            <w:r>
-              <w:rPr>
-                <w:rFonts w:hint="eastAsia"/>
+              <w:rPr>
+                <w:sz w:val="18"/>
+                <w:szCs w:val="18"/>
+              </w:rPr>
+            </w:pPr>
+            <w:r>
+              <w:rPr>
+                <w:rFonts w:hint="eastAsia"/>
+                <w:sz w:val="18"/>
+                <w:szCs w:val="18"/>
               </w:rPr>
               <w:t>正式版決定</w:t>
             </w:r>
@@ -10303,33 +10347,52 @@
       <w:tr>
         <w:tc>
           <w:tcPr>
-            <w:tcW w:w="3005" w:type="dxa"/>
+            <w:tcW w:w="2045" w:type="dxa"/>
           </w:tcPr>
           <w:p>
             <w:pPr>
               <w:ind w:leftChars="0" w:left="0" w:firstLine="0"/>
-            </w:pPr>
-            <w:r>
-              <w:rPr>
-                <w:rFonts w:hint="eastAsia"/>
+              <w:jc w:val="center"/>
+              <w:rPr>
+                <w:sz w:val="18"/>
+                <w:szCs w:val="18"/>
+              </w:rPr>
+            </w:pPr>
+            <w:r>
+              <w:rPr>
+                <w:rFonts w:hint="eastAsia"/>
+                <w:sz w:val="18"/>
+                <w:szCs w:val="18"/>
               </w:rPr>
               <w:t>2</w:t>
             </w:r>
             <w:r>
+              <w:rPr>
+                <w:sz w:val="18"/>
+                <w:szCs w:val="18"/>
+              </w:rPr>
               <w:t>021</w:t>
             </w:r>
             <w:r>
               <w:rPr>
                 <w:rFonts w:hint="eastAsia"/>
+                <w:sz w:val="18"/>
+                <w:szCs w:val="18"/>
               </w:rPr>
               <w:t>年6月</w:t>
             </w:r>
             <w:r>
+              <w:rPr>
+                <w:sz w:val="18"/>
+                <w:szCs w:val="18"/>
+              </w:rPr>
               <w:t>4</w:t>
             </w:r>
             <w:r>
               <w:rPr>
                 <w:rFonts w:hint="eastAsia"/>
+                <w:sz w:val="18"/>
+                <w:szCs w:val="18"/>
               </w:rPr>
               <w:t>日</w:t>
             </w:r>
@@ -10337,25 +10400,43 @@
         </w:tc>
         <w:tc>
           <w:tcPr>
-            <w:tcW w:w="3005" w:type="dxa"/>
+            <w:tcW w:w="2268" w:type="dxa"/>
           </w:tcPr>
           <w:p>
             <w:pPr>
               <w:ind w:leftChars="0" w:left="0" w:firstLine="0"/>
-            </w:pPr>
-          </w:p>
-        </w:tc>
-        <w:tc>
-          <w:tcPr>
-            <w:tcW w:w="3006" w:type="dxa"/>
+              <w:rPr>
+                <w:sz w:val="18"/>
+                <w:szCs w:val="18"/>
+              </w:rPr>
+            </w:pPr>
+            <w:r>
+              <w:rPr>
+                <w:rFonts w:hint="eastAsia"/>
+                <w:sz w:val="18"/>
+                <w:szCs w:val="18"/>
+              </w:rPr>
+              <w:t>-</w:t>
+            </w:r>
+          </w:p>
+        </w:tc>
+        <w:tc>
+          <w:tcPr>
+            <w:tcW w:w="3821" w:type="dxa"/>
           </w:tcPr>
           <w:p>
             <w:pPr>
               <w:ind w:leftChars="0" w:left="0" w:firstLine="0"/>
-            </w:pPr>
-            <w:r>
-              <w:rPr>
-                <w:rFonts w:hint="eastAsia"/>
+              <w:rPr>
+                <w:sz w:val="18"/>
+                <w:szCs w:val="18"/>
+              </w:rPr>
+            </w:pPr>
+            <w:r>
+              <w:rPr>
+                <w:rFonts w:hint="eastAsia"/>
+                <w:sz w:val="18"/>
+                <w:szCs w:val="18"/>
               </w:rPr>
               <w:t>β版公開</w:t>
             </w:r>
@@ -14413,6 +14494,24 @@
 </file>
 
 <file path=customXml/item1.xml><?xml version="1.0" encoding="utf-8"?>
+<p:properties xmlns:p="http://schemas.microsoft.com/office/2006/metadata/properties" xmlns:xsi="http://www.w3.org/2001/XMLSchema-instance" xmlns:pc="http://schemas.microsoft.com/office/infopath/2007/PartnerControls">
+  <documentManagement>
+    <_ip_UnifiedCompliancePolicyUIAction xmlns="http://schemas.microsoft.com/sharepoint/v3" xsi:nil="true"/>
+    <_ip_UnifiedCompliancePolicyProperties xmlns="http://schemas.microsoft.com/sharepoint/v3" xsi:nil="true"/>
+  </documentManagement>
+</p:properties>
+</file>
+
+<file path=customXml/item2.xml><?xml version="1.0" encoding="utf-8"?>
+<?mso-contentType ?>
+<FormTemplates xmlns="http://schemas.microsoft.com/sharepoint/v3/contenttype/forms">
+  <Display>DocumentLibraryForm</Display>
+  <Edit>DocumentLibraryForm</Edit>
+  <New>DocumentLibraryForm</New>
+</FormTemplates>
+</file>
+
+<file path=customXml/item3.xml><?xml version="1.0" encoding="utf-8"?>
 <ct:contentTypeSchema xmlns:ct="http://schemas.microsoft.com/office/2006/metadata/contentType" xmlns:ma="http://schemas.microsoft.com/office/2006/metadata/properties/metaAttributes" ct:_="" ma:_="" ma:contentTypeName="ドキュメント" ma:contentTypeID="0x0101009605DF11039F5D478FE5EDAFD3B87737" ma:contentTypeVersion="14" ma:contentTypeDescription="新しいドキュメントを作成します。" ma:contentTypeScope="" ma:versionID="5cff38341164ef1488fc0a24456c290c">
   <xsd:schema xmlns:xsd="http://www.w3.org/2001/XMLSchema" xmlns:xs="http://www.w3.org/2001/XMLSchema" xmlns:p="http://schemas.microsoft.com/office/2006/metadata/properties" xmlns:ns1="http://schemas.microsoft.com/sharepoint/v3" xmlns:ns2="8c3438c2-774e-4b56-8e53-485ea73e7025" xmlns:ns3="a753eb55-ace7-47fe-8293-79a8dad7846a" targetNamespace="http://schemas.microsoft.com/office/2006/metadata/properties" ma:root="true" ma:fieldsID="f13cea36877208107684981ea0154bad" ns1:_="" ns2:_="" ns3:_="">
     <xsd:import namespace="http://schemas.microsoft.com/sharepoint/v3"/>
@@ -14646,30 +14745,26 @@
 </ct:contentTypeSchema>
 </file>
 
-<file path=customXml/item2.xml><?xml version="1.0" encoding="utf-8"?>
-<?mso-contentType ?>
-<FormTemplates xmlns="http://schemas.microsoft.com/sharepoint/v3/contenttype/forms">
-  <Display>DocumentLibraryForm</Display>
-  <Edit>DocumentLibraryForm</Edit>
-  <New>DocumentLibraryForm</New>
-</FormTemplates>
-</file>
-
-<file path=customXml/item3.xml><?xml version="1.0" encoding="utf-8"?>
-<p:properties xmlns:p="http://schemas.microsoft.com/office/2006/metadata/properties" xmlns:xsi="http://www.w3.org/2001/XMLSchema-instance" xmlns:pc="http://schemas.microsoft.com/office/infopath/2007/PartnerControls">
-  <documentManagement>
-    <_ip_UnifiedCompliancePolicyUIAction xmlns="http://schemas.microsoft.com/sharepoint/v3" xsi:nil="true"/>
-    <_ip_UnifiedCompliancePolicyProperties xmlns="http://schemas.microsoft.com/sharepoint/v3" xsi:nil="true"/>
-  </documentManagement>
-</p:properties>
-</file>
-
 <file path=customXml/item4.xml><?xml version="1.0" encoding="utf-8"?>
 <b:Sources xmlns:b="http://schemas.openxmlformats.org/officeDocument/2006/bibliography" xmlns="http://schemas.openxmlformats.org/officeDocument/2006/bibliography" SelectedStyle="\APASixthEditionOfficeOnline.xsl" StyleName="APA" Version="6"/>
 </file>
 
 <file path=customXml/itemProps1.xml><?xml version="1.0" encoding="utf-8"?>
-<ds:datastoreItem xmlns:ds="http://schemas.openxmlformats.org/officeDocument/2006/customXml" ds:itemID="{AFC0AF31-D43D-4EED-94FB-0F78E2AE3B5A}"/>
+<ds:datastoreItem xmlns:ds="http://schemas.openxmlformats.org/officeDocument/2006/customXml" ds:itemID="{C84A2852-4622-4D9A-9BA8-6F92072CABFC}">
+  <ds:schemaRefs>
+    <ds:schemaRef ds:uri="http://schemas.microsoft.com/office/2006/documentManagement/types"/>
+    <ds:schemaRef ds:uri="http://schemas.openxmlformats.org/package/2006/metadata/core-properties"/>
+    <ds:schemaRef ds:uri="http://purl.org/dc/dcmitype/"/>
+    <ds:schemaRef ds:uri="http://purl.org/dc/elements/1.1/"/>
+    <ds:schemaRef ds:uri="http://www.w3.org/XML/1998/namespace"/>
+    <ds:schemaRef ds:uri="http://schemas.microsoft.com/office/infopath/2007/PartnerControls"/>
+    <ds:schemaRef ds:uri="http://schemas.microsoft.com/office/2006/metadata/properties"/>
+    <ds:schemaRef ds:uri="http://purl.org/dc/terms/"/>
+    <ds:schemaRef ds:uri="a753eb55-ace7-47fe-8293-79a8dad7846a"/>
+    <ds:schemaRef ds:uri="8c3438c2-774e-4b56-8e53-485ea73e7025"/>
+    <ds:schemaRef ds:uri="http://schemas.microsoft.com/sharepoint/v3"/>
+  </ds:schemaRefs>
+</ds:datastoreItem>
 </file>
 
 <file path=customXml/itemProps2.xml><?xml version="1.0" encoding="utf-8"?>
@@ -14681,11 +14776,21 @@
 </file>
 
 <file path=customXml/itemProps3.xml><?xml version="1.0" encoding="utf-8"?>
-<ds:datastoreItem xmlns:ds="http://schemas.openxmlformats.org/officeDocument/2006/customXml" ds:itemID="{C84A2852-4622-4D9A-9BA8-6F92072CABFC}">
+<ds:datastoreItem xmlns:ds="http://schemas.openxmlformats.org/officeDocument/2006/customXml" ds:itemID="{AFC0AF31-D43D-4EED-94FB-0F78E2AE3B5A}">
   <ds:schemaRefs>
+    <ds:schemaRef ds:uri="http://schemas.microsoft.com/office/2006/metadata/contentType"/>
+    <ds:schemaRef ds:uri="http://schemas.microsoft.com/office/2006/metadata/properties/metaAttributes"/>
+    <ds:schemaRef ds:uri="http://www.w3.org/2001/XMLSchema"/>
     <ds:schemaRef ds:uri="http://schemas.microsoft.com/office/2006/metadata/properties"/>
+    <ds:schemaRef ds:uri="http://schemas.microsoft.com/sharepoint/v3"/>
+    <ds:schemaRef ds:uri="8c3438c2-774e-4b56-8e53-485ea73e7025"/>
+    <ds:schemaRef ds:uri="a753eb55-ace7-47fe-8293-79a8dad7846a"/>
+    <ds:schemaRef ds:uri="http://schemas.microsoft.com/office/2006/documentManagement/types"/>
     <ds:schemaRef ds:uri="http://schemas.microsoft.com/office/infopath/2007/PartnerControls"/>
-    <ds:schemaRef ds:uri="http://schemas.microsoft.com/sharepoint/v3"/>
+    <ds:schemaRef ds:uri="http://schemas.openxmlformats.org/package/2006/metadata/core-properties"/>
+    <ds:schemaRef ds:uri="http://purl.org/dc/elements/1.1/"/>
+    <ds:schemaRef ds:uri="http://purl.org/dc/terms/"/>
+    <ds:schemaRef ds:uri="http://schemas.microsoft.com/internal/obd"/>
   </ds:schemaRefs>
 </ds:datastoreItem>
 </file>

--- a/451_実装データモデル_行政/451-3_実装データモデル_事例.docx
+++ b/451_実装データモデル_行政/451-3_実装データモデル_事例.docx
@@ -14498,6 +14498,10 @@
   <documentManagement>
     <_ip_UnifiedCompliancePolicyUIAction xmlns="http://schemas.microsoft.com/sharepoint/v3" xsi:nil="true"/>
     <_ip_UnifiedCompliancePolicyProperties xmlns="http://schemas.microsoft.com/sharepoint/v3" xsi:nil="true"/>
+    <TaxCatchAll xmlns="a753eb55-ace7-47fe-8293-79a8dad7846a" xsi:nil="true"/>
+    <lcf76f155ced4ddcb4097134ff3c332f xmlns="8c3438c2-774e-4b56-8e53-485ea73e7025">
+      <Terms xmlns="http://schemas.microsoft.com/office/infopath/2007/PartnerControls"/>
+    </lcf76f155ced4ddcb4097134ff3c332f>
   </documentManagement>
 </p:properties>
 </file>
@@ -14512,8 +14516,8 @@
 </file>
 
 <file path=customXml/item3.xml><?xml version="1.0" encoding="utf-8"?>
-<ct:contentTypeSchema xmlns:ct="http://schemas.microsoft.com/office/2006/metadata/contentType" xmlns:ma="http://schemas.microsoft.com/office/2006/metadata/properties/metaAttributes" ct:_="" ma:_="" ma:contentTypeName="ドキュメント" ma:contentTypeID="0x0101009605DF11039F5D478FE5EDAFD3B87737" ma:contentTypeVersion="14" ma:contentTypeDescription="新しいドキュメントを作成します。" ma:contentTypeScope="" ma:versionID="5cff38341164ef1488fc0a24456c290c">
-  <xsd:schema xmlns:xsd="http://www.w3.org/2001/XMLSchema" xmlns:xs="http://www.w3.org/2001/XMLSchema" xmlns:p="http://schemas.microsoft.com/office/2006/metadata/properties" xmlns:ns1="http://schemas.microsoft.com/sharepoint/v3" xmlns:ns2="8c3438c2-774e-4b56-8e53-485ea73e7025" xmlns:ns3="a753eb55-ace7-47fe-8293-79a8dad7846a" targetNamespace="http://schemas.microsoft.com/office/2006/metadata/properties" ma:root="true" ma:fieldsID="f13cea36877208107684981ea0154bad" ns1:_="" ns2:_="" ns3:_="">
+<ct:contentTypeSchema xmlns:ct="http://schemas.microsoft.com/office/2006/metadata/contentType" xmlns:ma="http://schemas.microsoft.com/office/2006/metadata/properties/metaAttributes" ct:_="" ma:_="" ma:contentTypeName="ドキュメント" ma:contentTypeID="0x0101009605DF11039F5D478FE5EDAFD3B87737" ma:contentTypeVersion="17" ma:contentTypeDescription="新しいドキュメントを作成します。" ma:contentTypeScope="" ma:versionID="e82c22d9b9d1c9d5f15e730a94f0054a">
+  <xsd:schema xmlns:xsd="http://www.w3.org/2001/XMLSchema" xmlns:xs="http://www.w3.org/2001/XMLSchema" xmlns:p="http://schemas.microsoft.com/office/2006/metadata/properties" xmlns:ns1="http://schemas.microsoft.com/sharepoint/v3" xmlns:ns2="8c3438c2-774e-4b56-8e53-485ea73e7025" xmlns:ns3="a753eb55-ace7-47fe-8293-79a8dad7846a" targetNamespace="http://schemas.microsoft.com/office/2006/metadata/properties" ma:root="true" ma:fieldsID="f219453cf2bb4a031458c95bf6b08bf0" ns1:_="" ns2:_="" ns3:_="">
     <xsd:import namespace="http://schemas.microsoft.com/sharepoint/v3"/>
     <xsd:import namespace="8c3438c2-774e-4b56-8e53-485ea73e7025"/>
     <xsd:import namespace="a753eb55-ace7-47fe-8293-79a8dad7846a"/>
@@ -14537,6 +14541,8 @@
                 <xsd:element ref="ns2:MediaServiceOCR" minOccurs="0"/>
                 <xsd:element ref="ns2:MediaServiceGenerationTime" minOccurs="0"/>
                 <xsd:element ref="ns2:MediaServiceEventHashCode" minOccurs="0"/>
+                <xsd:element ref="ns2:lcf76f155ced4ddcb4097134ff3c332f" minOccurs="0"/>
+                <xsd:element ref="ns3:TaxCatchAll" minOccurs="0"/>
               </xsd:all>
             </xsd:complexType>
           </xsd:element>
@@ -14615,6 +14621,13 @@
         <xsd:restriction base="dms:Text"/>
       </xsd:simpleType>
     </xsd:element>
+    <xsd:element name="lcf76f155ced4ddcb4097134ff3c332f" ma:index="23" nillable="true" ma:taxonomy="true" ma:internalName="lcf76f155ced4ddcb4097134ff3c332f" ma:taxonomyFieldName="MediaServiceImageTags" ma:displayName="画像タグ" ma:readOnly="false" ma:fieldId="{5cf76f15-5ced-4ddc-b409-7134ff3c332f}" ma:taxonomyMulti="true" ma:sspId="1e1c6816-2a4f-4461-93c7-8dd281d6228d" ma:termSetId="09814cd3-568e-fe90-9814-8d621ff8fb84" ma:anchorId="fba54fb3-c3e1-fe81-a776-ca4b69148c4d" ma:open="true" ma:isKeyword="false">
+      <xsd:complexType>
+        <xsd:sequence>
+          <xsd:element ref="pc:Terms" minOccurs="0" maxOccurs="1"/>
+        </xsd:sequence>
+      </xsd:complexType>
+    </xsd:element>
   </xsd:schema>
   <xsd:schema xmlns:xsd="http://www.w3.org/2001/XMLSchema" xmlns:xs="http://www.w3.org/2001/XMLSchema" xmlns:dms="http://schemas.microsoft.com/office/2006/documentManagement/types" xmlns:pc="http://schemas.microsoft.com/office/infopath/2007/PartnerControls" targetNamespace="a753eb55-ace7-47fe-8293-79a8dad7846a" elementFormDefault="qualified">
     <xsd:import namespace="http://schemas.microsoft.com/office/2006/documentManagement/types"/>
@@ -14644,6 +14657,17 @@
           <xsd:maxLength value="255"/>
         </xsd:restriction>
       </xsd:simpleType>
+    </xsd:element>
+    <xsd:element name="TaxCatchAll" ma:index="24" nillable="true" ma:displayName="Taxonomy Catch All Column" ma:hidden="true" ma:list="{88513228-1833-43bb-9239-8ece679cdd95}" ma:internalName="TaxCatchAll" ma:showField="CatchAllData" ma:web="a753eb55-ace7-47fe-8293-79a8dad7846a">
+      <xsd:complexType>
+        <xsd:complexContent>
+          <xsd:extension base="dms:MultiChoiceLookup">
+            <xsd:sequence>
+              <xsd:element name="Value" type="dms:Lookup" maxOccurs="unbounded" minOccurs="0" nillable="true"/>
+            </xsd:sequence>
+          </xsd:extension>
+        </xsd:complexContent>
+      </xsd:complexType>
     </xsd:element>
   </xsd:schema>
   <xsd:schema xmlns="http://schemas.openxmlformats.org/package/2006/metadata/core-properties" xmlns:xsd="http://www.w3.org/2001/XMLSchema" xmlns:xsi="http://www.w3.org/2001/XMLSchema-instance" xmlns:dc="http://purl.org/dc/elements/1.1/" xmlns:dcterms="http://purl.org/dc/terms/" xmlns:odoc="http://schemas.microsoft.com/internal/obd" targetNamespace="http://schemas.openxmlformats.org/package/2006/metadata/core-properties" elementFormDefault="qualified" attributeFormDefault="unqualified" blockDefault="#all">
@@ -14776,23 +14800,7 @@
 </file>
 
 <file path=customXml/itemProps3.xml><?xml version="1.0" encoding="utf-8"?>
-<ds:datastoreItem xmlns:ds="http://schemas.openxmlformats.org/officeDocument/2006/customXml" ds:itemID="{AFC0AF31-D43D-4EED-94FB-0F78E2AE3B5A}">
-  <ds:schemaRefs>
-    <ds:schemaRef ds:uri="http://schemas.microsoft.com/office/2006/metadata/contentType"/>
-    <ds:schemaRef ds:uri="http://schemas.microsoft.com/office/2006/metadata/properties/metaAttributes"/>
-    <ds:schemaRef ds:uri="http://www.w3.org/2001/XMLSchema"/>
-    <ds:schemaRef ds:uri="http://schemas.microsoft.com/office/2006/metadata/properties"/>
-    <ds:schemaRef ds:uri="http://schemas.microsoft.com/sharepoint/v3"/>
-    <ds:schemaRef ds:uri="8c3438c2-774e-4b56-8e53-485ea73e7025"/>
-    <ds:schemaRef ds:uri="a753eb55-ace7-47fe-8293-79a8dad7846a"/>
-    <ds:schemaRef ds:uri="http://schemas.microsoft.com/office/2006/documentManagement/types"/>
-    <ds:schemaRef ds:uri="http://schemas.microsoft.com/office/infopath/2007/PartnerControls"/>
-    <ds:schemaRef ds:uri="http://schemas.openxmlformats.org/package/2006/metadata/core-properties"/>
-    <ds:schemaRef ds:uri="http://purl.org/dc/elements/1.1/"/>
-    <ds:schemaRef ds:uri="http://purl.org/dc/terms/"/>
-    <ds:schemaRef ds:uri="http://schemas.microsoft.com/internal/obd"/>
-  </ds:schemaRefs>
-</ds:datastoreItem>
+<ds:datastoreItem xmlns:ds="http://schemas.openxmlformats.org/officeDocument/2006/customXml" ds:itemID="{4492BF99-6AE7-4D44-8EC4-C5FF1F09D8F0}"/>
 </file>
 
 <file path=customXml/itemProps4.xml><?xml version="1.0" encoding="utf-8"?>

--- a/451_実装データモデル_行政/451-3_実装データモデル_事例.docx
+++ b/451_実装データモデル_行政/451-3_実装データモデル_事例.docx
@@ -14800,7 +14800,7 @@
 </file>
 
 <file path=customXml/itemProps3.xml><?xml version="1.0" encoding="utf-8"?>
-<ds:datastoreItem xmlns:ds="http://schemas.openxmlformats.org/officeDocument/2006/customXml" ds:itemID="{4492BF99-6AE7-4D44-8EC4-C5FF1F09D8F0}"/>
+<ds:datastoreItem xmlns:ds="http://schemas.openxmlformats.org/officeDocument/2006/customXml" ds:itemID="{DA4A3861-C9C1-4EF4-BE5C-E3FF86729630}"/>
 </file>
 
 <file path=customXml/itemProps4.xml><?xml version="1.0" encoding="utf-8"?>
